--- a/语雀文档的副本.docx
+++ b/语雀文档的副本.docx
@@ -2591,685 +2591,6 @@
           <w:szCs w:val="21"/>
         </w:rPr>
       </w:pPr>
-    </w:p>
-    <w:p>
-      <w:pPr>
-        <w:pStyle w:val="a3"/>
-        <w:spacing w:before="0" w:beforeAutospacing="0" w:after="0" w:afterAutospacing="0"/>
-        <w:rPr>
-          <w:color w:val="262626"/>
-          <w:spacing w:val="12"/>
-          <w:sz w:val="21"/>
-          <w:szCs w:val="21"/>
-        </w:rPr>
-      </w:pPr>
-    </w:p>
-    <w:p>
-      <w:pPr>
-        <w:pStyle w:val="3"/>
-        <w:spacing w:before="0" w:beforeAutospacing="0" w:after="0" w:afterAutospacing="0" w:line="420" w:lineRule="atLeast"/>
-        <w:rPr>
-          <w:sz w:val="30"/>
-          <w:szCs w:val="30"/>
-        </w:rPr>
-      </w:pPr>
-      <w:r>
-        <w:rPr>
-          <w:sz w:val="30"/>
-          <w:szCs w:val="30"/>
-        </w:rPr>
-        <w:t>如何编排文档层级</w:t>
-      </w:r>
-    </w:p>
-    <w:p>
-      <w:pPr>
-        <w:pStyle w:val="a3"/>
-        <w:spacing w:before="0" w:beforeAutospacing="0" w:after="0" w:afterAutospacing="0"/>
-        <w:rPr>
-          <w:color w:val="262626"/>
-          <w:spacing w:val="12"/>
-          <w:sz w:val="21"/>
-          <w:szCs w:val="21"/>
-        </w:rPr>
-      </w:pPr>
-      <w:r>
-        <w:rPr>
-          <w:color w:val="262626"/>
-          <w:spacing w:val="12"/>
-          <w:sz w:val="21"/>
-          <w:szCs w:val="21"/>
-        </w:rPr>
-        <w:t>选择对应的节点，拖动调整调整层级，也可以通过快捷键实现对节点的快速调整。</w:t>
-      </w:r>
-    </w:p>
-    <w:p>
-      <w:pPr>
-        <w:pStyle w:val="a3"/>
-        <w:spacing w:before="0" w:beforeAutospacing="0" w:after="0" w:afterAutospacing="0"/>
-        <w:rPr>
-          <w:color w:val="262626"/>
-          <w:spacing w:val="12"/>
-          <w:sz w:val="21"/>
-          <w:szCs w:val="21"/>
-        </w:rPr>
-      </w:pPr>
-    </w:p>
-    <w:p>
-      <w:pPr>
-        <w:pStyle w:val="a3"/>
-        <w:spacing w:before="0" w:beforeAutospacing="0" w:after="0" w:afterAutospacing="0"/>
-        <w:rPr>
-          <w:color w:val="262626"/>
-          <w:spacing w:val="12"/>
-          <w:sz w:val="21"/>
-          <w:szCs w:val="21"/>
-        </w:rPr>
-      </w:pPr>
-      <w:r>
-        <w:rPr>
-          <w:color w:val="262626"/>
-          <w:spacing w:val="12"/>
-          <w:sz w:val="21"/>
-          <w:szCs w:val="21"/>
-        </w:rPr>
-        <w:fldChar w:fldCharType="begin"/>
-      </w:r>
-      <w:r>
-        <w:rPr>
-          <w:color w:val="262626"/>
-          <w:spacing w:val="12"/>
-          <w:sz w:val="21"/>
-          <w:szCs w:val="21"/>
-        </w:rPr>
-        <w:instrText xml:space="preserve"> INCLUDEPICTURE "https://cdn.nlark.com/yuque/0/2019/png/84147/1556443433767-b1e2874d-f616-4f28-ae13-18bc0be9abaa.png" \* MERGEFORMATINET </w:instrText>
-      </w:r>
-      <w:r>
-        <w:rPr>
-          <w:color w:val="262626"/>
-          <w:spacing w:val="12"/>
-          <w:sz w:val="21"/>
-          <w:szCs w:val="21"/>
-        </w:rPr>
-        <w:fldChar w:fldCharType="separate"/>
-      </w:r>
-      <w:r>
-        <w:rPr>
-          <w:noProof/>
-          <w:color w:val="262626"/>
-          <w:spacing w:val="12"/>
-          <w:sz w:val="21"/>
-          <w:szCs w:val="21"/>
-        </w:rPr>
-        <w:drawing>
-          <wp:inline distT="0" distB="0" distL="0" distR="0">
-            <wp:extent cx="5270500" cy="3061970"/>
-            <wp:effectExtent l="0" t="0" r="0" b="0"/>
-            <wp:docPr id="3" name="图片 3" descr="Artboard Copy 19.png"/>
-            <wp:cNvGraphicFramePr>
-              <a:graphicFrameLocks xmlns:a="http://schemas.openxmlformats.org/drawingml/2006/main" noChangeAspect="1"/>
-            </wp:cNvGraphicFramePr>
-            <a:graphic xmlns:a="http://schemas.openxmlformats.org/drawingml/2006/main">
-              <a:graphicData uri="http://schemas.openxmlformats.org/drawingml/2006/picture">
-                <pic:pic xmlns:pic="http://schemas.openxmlformats.org/drawingml/2006/picture">
-                  <pic:nvPicPr>
-                    <pic:cNvPr id="0" name="Picture 2" descr="Artboard Copy 19.png"/>
-                    <pic:cNvPicPr>
-                      <a:picLocks noChangeAspect="1" noChangeArrowheads="1"/>
-                    </pic:cNvPicPr>
-                  </pic:nvPicPr>
-                  <pic:blipFill>
-                    <a:blip r:embed="rId21">
-                      <a:extLst>
-                        <a:ext uri="{28A0092B-C50C-407E-A947-70E740481C1C}">
-                          <a14:useLocalDpi xmlns:a14="http://schemas.microsoft.com/office/drawing/2010/main" val="0"/>
-                        </a:ext>
-                      </a:extLst>
-                    </a:blip>
-                    <a:srcRect/>
-                    <a:stretch>
-                      <a:fillRect/>
-                    </a:stretch>
-                  </pic:blipFill>
-                  <pic:spPr bwMode="auto">
-                    <a:xfrm>
-                      <a:off x="0" y="0"/>
-                      <a:ext cx="5270500" cy="3061970"/>
-                    </a:xfrm>
-                    <a:prstGeom prst="rect">
-                      <a:avLst/>
-                    </a:prstGeom>
-                    <a:noFill/>
-                    <a:ln>
-                      <a:noFill/>
-                    </a:ln>
-                  </pic:spPr>
-                </pic:pic>
-              </a:graphicData>
-            </a:graphic>
-          </wp:inline>
-        </w:drawing>
-      </w:r>
-      <w:r>
-        <w:rPr>
-          <w:color w:val="262626"/>
-          <w:spacing w:val="12"/>
-          <w:sz w:val="21"/>
-          <w:szCs w:val="21"/>
-        </w:rPr>
-        <w:fldChar w:fldCharType="end"/>
-      </w:r>
-    </w:p>
-    <w:p>
-      <w:pPr>
-        <w:pStyle w:val="a3"/>
-        <w:spacing w:before="0" w:beforeAutospacing="0" w:after="0" w:afterAutospacing="0"/>
-        <w:rPr>
-          <w:color w:val="262626"/>
-          <w:spacing w:val="12"/>
-          <w:sz w:val="21"/>
-          <w:szCs w:val="21"/>
-        </w:rPr>
-      </w:pPr>
-    </w:p>
-    <w:p>
-      <w:pPr>
-        <w:pStyle w:val="a3"/>
-        <w:spacing w:before="0" w:beforeAutospacing="0" w:after="0" w:afterAutospacing="0"/>
-        <w:rPr>
-          <w:color w:val="262626"/>
-          <w:spacing w:val="12"/>
-          <w:sz w:val="21"/>
-          <w:szCs w:val="21"/>
-        </w:rPr>
-      </w:pPr>
-    </w:p>
-    <w:p>
-      <w:pPr>
-        <w:pStyle w:val="3"/>
-        <w:spacing w:before="0" w:beforeAutospacing="0" w:after="0" w:afterAutospacing="0" w:line="420" w:lineRule="atLeast"/>
-        <w:rPr>
-          <w:sz w:val="30"/>
-          <w:szCs w:val="30"/>
-        </w:rPr>
-      </w:pPr>
-      <w:r>
-        <w:rPr>
-          <w:sz w:val="30"/>
-          <w:szCs w:val="30"/>
-        </w:rPr>
-        <w:t>如何添加外部链接</w:t>
-      </w:r>
-    </w:p>
-    <w:p>
-      <w:pPr>
-        <w:pStyle w:val="a3"/>
-        <w:spacing w:before="0" w:beforeAutospacing="0" w:after="0" w:afterAutospacing="0"/>
-        <w:rPr>
-          <w:color w:val="262626"/>
-          <w:spacing w:val="12"/>
-          <w:sz w:val="21"/>
-          <w:szCs w:val="21"/>
-        </w:rPr>
-      </w:pPr>
-      <w:r>
-        <w:rPr>
-          <w:color w:val="262626"/>
-          <w:spacing w:val="12"/>
-          <w:sz w:val="21"/>
-          <w:szCs w:val="21"/>
-        </w:rPr>
-        <w:t>在新建节点的时候，在类型中下拉选择「链接」，链接可设置是否新窗口打开。</w:t>
-      </w:r>
-    </w:p>
-    <w:p>
-      <w:pPr>
-        <w:pStyle w:val="a3"/>
-        <w:spacing w:before="0" w:beforeAutospacing="0" w:after="0" w:afterAutospacing="0"/>
-        <w:rPr>
-          <w:color w:val="262626"/>
-          <w:spacing w:val="12"/>
-          <w:sz w:val="21"/>
-          <w:szCs w:val="21"/>
-        </w:rPr>
-      </w:pPr>
-    </w:p>
-    <w:p>
-      <w:pPr>
-        <w:pStyle w:val="a3"/>
-        <w:spacing w:before="0" w:beforeAutospacing="0" w:after="0" w:afterAutospacing="0"/>
-        <w:rPr>
-          <w:color w:val="262626"/>
-          <w:spacing w:val="12"/>
-          <w:sz w:val="21"/>
-          <w:szCs w:val="21"/>
-        </w:rPr>
-      </w:pPr>
-      <w:r>
-        <w:rPr>
-          <w:color w:val="262626"/>
-          <w:spacing w:val="12"/>
-          <w:sz w:val="21"/>
-          <w:szCs w:val="21"/>
-        </w:rPr>
-        <w:lastRenderedPageBreak/>
-        <w:fldChar w:fldCharType="begin"/>
-      </w:r>
-      <w:r>
-        <w:rPr>
-          <w:color w:val="262626"/>
-          <w:spacing w:val="12"/>
-          <w:sz w:val="21"/>
-          <w:szCs w:val="21"/>
-        </w:rPr>
-        <w:instrText xml:space="preserve"> INCLUDEPICTURE "https://cdn.nlark.com/yuque/0/2019/png/84147/1556443415542-c688a361-95d1-4fdb-a97c-8ff1256a6ec6.png" \* MERGEFORMATINET </w:instrText>
-      </w:r>
-      <w:r>
-        <w:rPr>
-          <w:color w:val="262626"/>
-          <w:spacing w:val="12"/>
-          <w:sz w:val="21"/>
-          <w:szCs w:val="21"/>
-        </w:rPr>
-        <w:fldChar w:fldCharType="separate"/>
-      </w:r>
-      <w:r>
-        <w:rPr>
-          <w:noProof/>
-          <w:color w:val="262626"/>
-          <w:spacing w:val="12"/>
-          <w:sz w:val="21"/>
-          <w:szCs w:val="21"/>
-        </w:rPr>
-        <w:drawing>
-          <wp:inline distT="0" distB="0" distL="0" distR="0">
-            <wp:extent cx="5270500" cy="3061970"/>
-            <wp:effectExtent l="0" t="0" r="0" b="0"/>
-            <wp:docPr id="2" name="图片 2" descr="Artboard Copy 20.png"/>
-            <wp:cNvGraphicFramePr>
-              <a:graphicFrameLocks xmlns:a="http://schemas.openxmlformats.org/drawingml/2006/main" noChangeAspect="1"/>
-            </wp:cNvGraphicFramePr>
-            <a:graphic xmlns:a="http://schemas.openxmlformats.org/drawingml/2006/main">
-              <a:graphicData uri="http://schemas.openxmlformats.org/drawingml/2006/picture">
-                <pic:pic xmlns:pic="http://schemas.openxmlformats.org/drawingml/2006/picture">
-                  <pic:nvPicPr>
-                    <pic:cNvPr id="0" name="Picture 3" descr="Artboard Copy 20.png"/>
-                    <pic:cNvPicPr>
-                      <a:picLocks noChangeAspect="1" noChangeArrowheads="1"/>
-                    </pic:cNvPicPr>
-                  </pic:nvPicPr>
-                  <pic:blipFill>
-                    <a:blip r:embed="rId22">
-                      <a:extLst>
-                        <a:ext uri="{28A0092B-C50C-407E-A947-70E740481C1C}">
-                          <a14:useLocalDpi xmlns:a14="http://schemas.microsoft.com/office/drawing/2010/main" val="0"/>
-                        </a:ext>
-                      </a:extLst>
-                    </a:blip>
-                    <a:srcRect/>
-                    <a:stretch>
-                      <a:fillRect/>
-                    </a:stretch>
-                  </pic:blipFill>
-                  <pic:spPr bwMode="auto">
-                    <a:xfrm>
-                      <a:off x="0" y="0"/>
-                      <a:ext cx="5270500" cy="3061970"/>
-                    </a:xfrm>
-                    <a:prstGeom prst="rect">
-                      <a:avLst/>
-                    </a:prstGeom>
-                    <a:noFill/>
-                    <a:ln>
-                      <a:noFill/>
-                    </a:ln>
-                  </pic:spPr>
-                </pic:pic>
-              </a:graphicData>
-            </a:graphic>
-          </wp:inline>
-        </w:drawing>
-      </w:r>
-      <w:r>
-        <w:rPr>
-          <w:color w:val="262626"/>
-          <w:spacing w:val="12"/>
-          <w:sz w:val="21"/>
-          <w:szCs w:val="21"/>
-        </w:rPr>
-        <w:fldChar w:fldCharType="end"/>
-      </w:r>
-    </w:p>
-    <w:p>
-      <w:pPr>
-        <w:pStyle w:val="a3"/>
-        <w:spacing w:before="0" w:beforeAutospacing="0" w:after="0" w:afterAutospacing="0"/>
-        <w:rPr>
-          <w:color w:val="262626"/>
-          <w:spacing w:val="12"/>
-          <w:sz w:val="21"/>
-          <w:szCs w:val="21"/>
-        </w:rPr>
-      </w:pPr>
-    </w:p>
-    <w:p>
-      <w:pPr>
-        <w:pStyle w:val="3"/>
-        <w:spacing w:before="0" w:beforeAutospacing="0" w:after="0" w:afterAutospacing="0" w:line="420" w:lineRule="atLeast"/>
-        <w:rPr>
-          <w:sz w:val="30"/>
-          <w:szCs w:val="30"/>
-        </w:rPr>
-      </w:pPr>
-      <w:r>
-        <w:rPr>
-          <w:sz w:val="30"/>
-          <w:szCs w:val="30"/>
-        </w:rPr>
-        <w:t>如何设置文档不在目录显示</w:t>
-      </w:r>
-    </w:p>
-    <w:p>
-      <w:pPr>
-        <w:pStyle w:val="a3"/>
-        <w:spacing w:before="0" w:beforeAutospacing="0" w:after="0" w:afterAutospacing="0"/>
-        <w:rPr>
-          <w:color w:val="262626"/>
-          <w:spacing w:val="12"/>
-          <w:sz w:val="21"/>
-          <w:szCs w:val="21"/>
-        </w:rPr>
-      </w:pPr>
-      <w:r>
-        <w:rPr>
-          <w:color w:val="262626"/>
-          <w:spacing w:val="12"/>
-          <w:sz w:val="21"/>
-          <w:szCs w:val="21"/>
-        </w:rPr>
-        <w:t>如果需要在目录中不显示文档，可以将文档从目录中移除，注意移除不是删除，对文档删除需进入文档管理中操作。</w:t>
-      </w:r>
-    </w:p>
-    <w:p>
-      <w:pPr>
-        <w:pStyle w:val="a3"/>
-        <w:spacing w:before="0" w:beforeAutospacing="0" w:after="0" w:afterAutospacing="0"/>
-        <w:rPr>
-          <w:color w:val="262626"/>
-          <w:spacing w:val="12"/>
-          <w:sz w:val="21"/>
-          <w:szCs w:val="21"/>
-        </w:rPr>
-      </w:pPr>
-    </w:p>
-    <w:p>
-      <w:pPr>
-        <w:pStyle w:val="a3"/>
-        <w:spacing w:before="0" w:beforeAutospacing="0" w:after="0" w:afterAutospacing="0"/>
-        <w:rPr>
-          <w:color w:val="262626"/>
-          <w:spacing w:val="12"/>
-          <w:sz w:val="21"/>
-          <w:szCs w:val="21"/>
-        </w:rPr>
-      </w:pPr>
-    </w:p>
-    <w:p>
-      <w:pPr>
-        <w:pStyle w:val="a3"/>
-        <w:spacing w:before="0" w:beforeAutospacing="0" w:after="0" w:afterAutospacing="0"/>
-        <w:rPr>
-          <w:color w:val="262626"/>
-          <w:spacing w:val="12"/>
-          <w:sz w:val="21"/>
-          <w:szCs w:val="21"/>
-        </w:rPr>
-      </w:pPr>
-      <w:r>
-        <w:rPr>
-          <w:color w:val="262626"/>
-          <w:spacing w:val="12"/>
-          <w:sz w:val="21"/>
-          <w:szCs w:val="21"/>
-        </w:rPr>
-        <w:fldChar w:fldCharType="begin"/>
-      </w:r>
-      <w:r>
-        <w:rPr>
-          <w:color w:val="262626"/>
-          <w:spacing w:val="12"/>
-          <w:sz w:val="21"/>
-          <w:szCs w:val="21"/>
-        </w:rPr>
-        <w:instrText xml:space="preserve"> INCLUDEPICTURE "https://cdn.nlark.com/yuque/0/2019/png/84147/1556443493561-ee4c12c1-52be-4dbf-9a1d-e8a5c441c86f.png" \* MERGEFORMATINET </w:instrText>
-      </w:r>
-      <w:r>
-        <w:rPr>
-          <w:color w:val="262626"/>
-          <w:spacing w:val="12"/>
-          <w:sz w:val="21"/>
-          <w:szCs w:val="21"/>
-        </w:rPr>
-        <w:fldChar w:fldCharType="separate"/>
-      </w:r>
-      <w:r>
-        <w:rPr>
-          <w:noProof/>
-          <w:color w:val="262626"/>
-          <w:spacing w:val="12"/>
-          <w:sz w:val="21"/>
-          <w:szCs w:val="21"/>
-        </w:rPr>
-        <w:drawing>
-          <wp:inline distT="0" distB="0" distL="0" distR="0">
-            <wp:extent cx="5270500" cy="3061970"/>
-            <wp:effectExtent l="0" t="0" r="0" b="0"/>
-            <wp:docPr id="1" name="图片 1" descr="Artboard Copy 21.png"/>
-            <wp:cNvGraphicFramePr>
-              <a:graphicFrameLocks xmlns:a="http://schemas.openxmlformats.org/drawingml/2006/main" noChangeAspect="1"/>
-            </wp:cNvGraphicFramePr>
-            <a:graphic xmlns:a="http://schemas.openxmlformats.org/drawingml/2006/main">
-              <a:graphicData uri="http://schemas.openxmlformats.org/drawingml/2006/picture">
-                <pic:pic xmlns:pic="http://schemas.openxmlformats.org/drawingml/2006/picture">
-                  <pic:nvPicPr>
-                    <pic:cNvPr id="0" name="Picture 4" descr="Artboard Copy 21.png"/>
-                    <pic:cNvPicPr>
-                      <a:picLocks noChangeAspect="1" noChangeArrowheads="1"/>
-                    </pic:cNvPicPr>
-                  </pic:nvPicPr>
-                  <pic:blipFill>
-                    <a:blip r:embed="rId23">
-                      <a:extLst>
-                        <a:ext uri="{28A0092B-C50C-407E-A947-70E740481C1C}">
-                          <a14:useLocalDpi xmlns:a14="http://schemas.microsoft.com/office/drawing/2010/main" val="0"/>
-                        </a:ext>
-                      </a:extLst>
-                    </a:blip>
-                    <a:srcRect/>
-                    <a:stretch>
-                      <a:fillRect/>
-                    </a:stretch>
-                  </pic:blipFill>
-                  <pic:spPr bwMode="auto">
-                    <a:xfrm>
-                      <a:off x="0" y="0"/>
-                      <a:ext cx="5270500" cy="3061970"/>
-                    </a:xfrm>
-                    <a:prstGeom prst="rect">
-                      <a:avLst/>
-                    </a:prstGeom>
-                    <a:noFill/>
-                    <a:ln>
-                      <a:noFill/>
-                    </a:ln>
-                  </pic:spPr>
-                </pic:pic>
-              </a:graphicData>
-            </a:graphic>
-          </wp:inline>
-        </w:drawing>
-      </w:r>
-      <w:r>
-        <w:rPr>
-          <w:color w:val="262626"/>
-          <w:spacing w:val="12"/>
-          <w:sz w:val="21"/>
-          <w:szCs w:val="21"/>
-        </w:rPr>
-        <w:fldChar w:fldCharType="end"/>
-      </w:r>
-    </w:p>
-    <w:p>
-      <w:pPr>
-        <w:pStyle w:val="a3"/>
-        <w:spacing w:before="0" w:beforeAutospacing="0" w:after="0" w:afterAutospacing="0"/>
-        <w:rPr>
-          <w:color w:val="262626"/>
-          <w:spacing w:val="12"/>
-          <w:sz w:val="21"/>
-          <w:szCs w:val="21"/>
-        </w:rPr>
-      </w:pPr>
-    </w:p>
-    <w:p>
-      <w:pPr>
-        <w:pStyle w:val="a3"/>
-        <w:spacing w:before="0" w:beforeAutospacing="0" w:after="0" w:afterAutospacing="0"/>
-        <w:rPr>
-          <w:color w:val="262626"/>
-          <w:spacing w:val="12"/>
-          <w:sz w:val="21"/>
-          <w:szCs w:val="21"/>
-        </w:rPr>
-      </w:pPr>
-      <w:r>
-        <w:rPr>
-          <w:color w:val="262626"/>
-          <w:spacing w:val="12"/>
-          <w:sz w:val="21"/>
-          <w:szCs w:val="21"/>
-        </w:rPr>
-        <w:t>如果对语雀有任何的建议或意见，</w:t>
-      </w:r>
-      <w:hyperlink r:id="rId24" w:tgtFrame="_blank" w:history="1">
-        <w:r>
-          <w:rPr>
-            <w:rStyle w:val="a5"/>
-            <w:spacing w:val="12"/>
-            <w:sz w:val="21"/>
-            <w:szCs w:val="21"/>
-          </w:rPr>
-          <w:t>可以到语雀讨论区进行反馈</w:t>
-        </w:r>
-      </w:hyperlink>
-      <w:r>
-        <w:rPr>
-          <w:color w:val="262626"/>
-          <w:spacing w:val="12"/>
-          <w:sz w:val="21"/>
-          <w:szCs w:val="21"/>
-        </w:rPr>
-        <w:t>。感谢你的支持！</w:t>
-      </w:r>
-    </w:p>
-    <w:p>
-      <w:pPr>
-        <w:widowControl/>
-        <w:jc w:val="left"/>
-        <w:rPr>
-          <w:rFonts w:ascii="宋体" w:eastAsia="宋体" w:hAnsi="宋体" w:cs="宋体"/>
-          <w:kern w:val="0"/>
-          <w:sz w:val="24"/>
-        </w:rPr>
-      </w:pPr>
-      <w:r>
-        <w:rPr>
-          <w:rFonts w:ascii="宋体" w:eastAsia="宋体" w:hAnsi="宋体" w:cs="宋体"/>
-          <w:kern w:val="0"/>
-          <w:sz w:val="24"/>
-        </w:rPr>
-        <w:lastRenderedPageBreak/>
-        <w:fldChar w:fldCharType="begin"/>
-      </w:r>
-      <w:r>
-        <w:rPr>
-          <w:rFonts w:ascii="宋体" w:eastAsia="宋体" w:hAnsi="宋体" w:cs="宋体"/>
-          <w:kern w:val="0"/>
-          <w:sz w:val="24"/>
-        </w:rPr>
-        <w:instrText xml:space="preserve"> INCLUDEPICTURE "https://cdn.nlark.com/yuque/0/2019/png/84147/1556442962970-0d770aac-2d48-45a0-9c5c-74e73014d1a7.png" \* MERGEFORMATINET </w:instrText>
-      </w:r>
-      <w:r>
-        <w:rPr>
-          <w:rFonts w:ascii="宋体" w:eastAsia="宋体" w:hAnsi="宋体" w:cs="宋体"/>
-          <w:kern w:val="0"/>
-          <w:sz w:val="24"/>
-        </w:rPr>
-        <w:fldChar w:fldCharType="separate"/>
-      </w:r>
-      <w:r>
-        <w:rPr>
-          <w:rFonts w:ascii="宋体" w:eastAsia="宋体" w:hAnsi="宋体" w:cs="宋体"/>
-          <w:noProof/>
-          <w:kern w:val="0"/>
-          <w:sz w:val="24"/>
-        </w:rPr>
-        <w:drawing>
-          <wp:inline distT="0" distB="0" distL="0" distR="0">
-            <wp:extent cx="5270500" cy="3061970"/>
-            <wp:effectExtent l="0" t="0" r="0" b="0"/>
-            <wp:docPr id="6" name="图片 6" descr="Artboard Copy 13.png"/>
-            <wp:cNvGraphicFramePr>
-              <a:graphicFrameLocks xmlns:a="http://schemas.openxmlformats.org/drawingml/2006/main" noChangeAspect="1"/>
-            </wp:cNvGraphicFramePr>
-            <a:graphic xmlns:a="http://schemas.openxmlformats.org/drawingml/2006/main">
-              <a:graphicData uri="http://schemas.openxmlformats.org/drawingml/2006/picture">
-                <pic:pic xmlns:pic="http://schemas.openxmlformats.org/drawingml/2006/picture">
-                  <pic:nvPicPr>
-                    <pic:cNvPr id="0" name="Picture 1" descr="Artboard Copy 13.png"/>
-                    <pic:cNvPicPr>
-                      <a:picLocks noChangeAspect="1" noChangeArrowheads="1"/>
-                    </pic:cNvPicPr>
-                  </pic:nvPicPr>
-                  <pic:blipFill>
-                    <a:blip r:embed="rId25">
-                      <a:extLst>
-                        <a:ext uri="{28A0092B-C50C-407E-A947-70E740481C1C}">
-                          <a14:useLocalDpi xmlns:a14="http://schemas.microsoft.com/office/drawing/2010/main" val="0"/>
-                        </a:ext>
-                      </a:extLst>
-                    </a:blip>
-                    <a:srcRect/>
-                    <a:stretch>
-                      <a:fillRect/>
-                    </a:stretch>
-                  </pic:blipFill>
-                  <pic:spPr bwMode="auto">
-                    <a:xfrm>
-                      <a:off x="0" y="0"/>
-                      <a:ext cx="5270500" cy="3061970"/>
-                    </a:xfrm>
-                    <a:prstGeom prst="rect">
-                      <a:avLst/>
-                    </a:prstGeom>
-                    <a:noFill/>
-                    <a:ln>
-                      <a:noFill/>
-                    </a:ln>
-                  </pic:spPr>
-                </pic:pic>
-              </a:graphicData>
-            </a:graphic>
-          </wp:inline>
-        </w:drawing>
-      </w:r>
-      <w:r>
-        <w:rPr>
-          <w:rFonts w:ascii="宋体" w:eastAsia="宋体" w:hAnsi="宋体" w:cs="宋体"/>
-          <w:kern w:val="0"/>
-          <w:sz w:val="24"/>
-        </w:rPr>
-        <w:fldChar w:fldCharType="end"/>
-      </w:r>
     </w:p>
     <w:p>
       <w:pPr>
